--- a/MAD_3.docx
+++ b/MAD_3.docx
@@ -27,571 +27,321 @@
         <w:t>Assignment No.03</w:t>
       </w:r>
     </w:p>
-    <w:p/>
+    <w:p>
+      <w:pPr>
+        <w:rPr>
+          <w:b/>
+        </w:rPr>
+      </w:pPr>
+    </w:p>
+    <w:p>
+      <w:pPr>
+        <w:pStyle w:val="Heading3"/>
+        <w:rPr>
+          <w:b/>
+          <w:color w:val="000000" w:themeColor="text1"/>
+        </w:rPr>
+      </w:pPr>
+      <w:r>
+        <w:rPr>
+          <w:rStyle w:val="Strong"/>
+          <w:bCs w:val="0"/>
+          <w:color w:val="000000" w:themeColor="text1"/>
+        </w:rPr>
+        <w:t xml:space="preserve">Day 1 </w:t>
+      </w:r>
+      <w:r>
+        <w:rPr>
+          <w:rStyle w:val="Strong"/>
+          <w:bCs w:val="0"/>
+          <w:color w:val="000000" w:themeColor="text1"/>
+        </w:rPr>
+        <w:t>Initial Exposure to Competitive Bidding</w:t>
+      </w:r>
+    </w:p>
+    <w:p>
+      <w:pPr>
+        <w:pStyle w:val="NormalWeb"/>
+        <w:rPr>
+          <w:color w:val="000000" w:themeColor="text1"/>
+        </w:rPr>
+      </w:pPr>
+      <w:r>
+        <w:rPr>
+          <w:color w:val="000000" w:themeColor="text1"/>
+        </w:rPr>
+        <w:t>On the first day, I submitted proposals to small and medium-sized projects across mobile app and web development. Although none of the clients responded, the process helped me understand how competitive freelancing platforms are, especially for new profiles. I noticed that many projects had a large number of applicants, which reduced visibility. This day highlighted the importance of crafting proposals that stand out quickly and clearly.</w:t>
+      </w:r>
+    </w:p>
+    <w:p>
+      <w:pPr>
+        <w:rPr>
+          <w:color w:val="000000" w:themeColor="text1"/>
+        </w:rPr>
+      </w:pPr>
+    </w:p>
+    <w:p>
+      <w:pPr>
+        <w:pStyle w:val="Heading3"/>
+        <w:rPr>
+          <w:color w:val="000000" w:themeColor="text1"/>
+        </w:rPr>
+      </w:pPr>
+      <w:r>
+        <w:rPr>
+          <w:rStyle w:val="Strong"/>
+          <w:bCs w:val="0"/>
+          <w:color w:val="000000" w:themeColor="text1"/>
+        </w:rPr>
+        <w:t xml:space="preserve">Day 2 </w:t>
+      </w:r>
+      <w:r>
+        <w:rPr>
+          <w:rStyle w:val="Strong"/>
+          <w:bCs w:val="0"/>
+          <w:color w:val="000000" w:themeColor="text1"/>
+        </w:rPr>
+        <w:t>Evaluating Proposal Structure</w:t>
+      </w:r>
+    </w:p>
+    <w:p>
+      <w:pPr>
+        <w:pStyle w:val="NormalWeb"/>
+        <w:rPr>
+          <w:color w:val="000000" w:themeColor="text1"/>
+        </w:rPr>
+      </w:pPr>
+      <w:r>
+        <w:rPr>
+          <w:color w:val="000000" w:themeColor="text1"/>
+        </w:rPr>
+        <w:t>The second day focused on improving proposal clarity and alignment with project requirements. Despite not receiving responses, I observed that my earlier proposals were slightly lengthy and could be refined further. I began restructuring them to be more concise and direct, focusing on client needs rather than general skills. The lack of responses encouraged me to critically review my writing style instead of assuming client disinterest.</w:t>
+      </w:r>
+    </w:p>
+    <w:p>
+      <w:pPr>
+        <w:rPr>
+          <w:color w:val="000000" w:themeColor="text1"/>
+        </w:rPr>
+      </w:pPr>
+    </w:p>
+    <w:p>
+      <w:pPr>
+        <w:pStyle w:val="Heading3"/>
+        <w:rPr>
+          <w:color w:val="000000" w:themeColor="text1"/>
+        </w:rPr>
+      </w:pPr>
+      <w:r>
+        <w:rPr>
+          <w:rStyle w:val="Strong"/>
+          <w:bCs w:val="0"/>
+          <w:color w:val="000000" w:themeColor="text1"/>
+        </w:rPr>
+        <w:t xml:space="preserve">Day 3 </w:t>
+      </w:r>
+      <w:r>
+        <w:rPr>
+          <w:rStyle w:val="Strong"/>
+          <w:bCs w:val="0"/>
+          <w:color w:val="000000" w:themeColor="text1"/>
+        </w:rPr>
+        <w:t xml:space="preserve">Relevance </w:t>
+      </w:r>
+      <w:proofErr w:type="gramStart"/>
+      <w:r>
+        <w:rPr>
+          <w:rStyle w:val="Strong"/>
+          <w:bCs w:val="0"/>
+          <w:color w:val="000000" w:themeColor="text1"/>
+        </w:rPr>
+        <w:t>Over</w:t>
+      </w:r>
+      <w:proofErr w:type="gramEnd"/>
+      <w:r>
+        <w:rPr>
+          <w:rStyle w:val="Strong"/>
+          <w:bCs w:val="0"/>
+          <w:color w:val="000000" w:themeColor="text1"/>
+        </w:rPr>
+        <w:t xml:space="preserve"> Volume</w:t>
+      </w:r>
+    </w:p>
+    <w:p>
+      <w:pPr>
+        <w:pStyle w:val="NormalWeb"/>
+        <w:rPr>
+          <w:color w:val="000000" w:themeColor="text1"/>
+        </w:rPr>
+      </w:pPr>
+      <w:r>
+        <w:rPr>
+          <w:color w:val="000000" w:themeColor="text1"/>
+        </w:rPr>
+        <w:t>On day three, I reduced the number of bids and focused only on projects closely matching my skills. Although there was still no direct response from clients, this shift helped me better tailor my proposals. I learned that relevance and precision are more important than applying to many projects without strong alignment.</w:t>
+      </w:r>
+    </w:p>
+    <w:p>
+      <w:pPr>
+        <w:rPr>
+          <w:color w:val="000000" w:themeColor="text1"/>
+        </w:rPr>
+      </w:pPr>
+    </w:p>
+    <w:p>
+      <w:pPr>
+        <w:pStyle w:val="Heading3"/>
+        <w:rPr>
+          <w:color w:val="000000" w:themeColor="text1"/>
+        </w:rPr>
+      </w:pPr>
+      <w:r>
+        <w:rPr>
+          <w:rStyle w:val="Strong"/>
+          <w:bCs w:val="0"/>
+          <w:color w:val="000000" w:themeColor="text1"/>
+        </w:rPr>
+        <w:t xml:space="preserve">Day 4 </w:t>
+      </w:r>
+      <w:r>
+        <w:rPr>
+          <w:rStyle w:val="Strong"/>
+          <w:bCs w:val="0"/>
+          <w:color w:val="000000" w:themeColor="text1"/>
+        </w:rPr>
+        <w:t>Timing and Visibility Awareness</w:t>
+      </w:r>
+    </w:p>
+    <w:p>
+      <w:pPr>
+        <w:pStyle w:val="NormalWeb"/>
+        <w:rPr>
+          <w:color w:val="000000" w:themeColor="text1"/>
+        </w:rPr>
+      </w:pPr>
+      <w:r>
+        <w:rPr>
+          <w:color w:val="000000" w:themeColor="text1"/>
+        </w:rPr>
+        <w:t>The fourth day emphasized the impact of timing on proposal visibility. Many projects already had dozens of applicants by the time I applied. Even though I did not receive replies, I realized that bidding earlier could significantly improve visibility. This day helped me understand platform dynamics beyond proposal quality alone.</w:t>
+      </w:r>
+    </w:p>
+    <w:p>
+      <w:pPr>
+        <w:rPr>
+          <w:color w:val="000000" w:themeColor="text1"/>
+        </w:rPr>
+      </w:pPr>
+    </w:p>
+    <w:p>
+      <w:pPr>
+        <w:pStyle w:val="Heading3"/>
+        <w:rPr>
+          <w:color w:val="000000" w:themeColor="text1"/>
+        </w:rPr>
+      </w:pPr>
+      <w:r>
+        <w:rPr>
+          <w:rStyle w:val="Strong"/>
+          <w:bCs w:val="0"/>
+          <w:color w:val="000000" w:themeColor="text1"/>
+        </w:rPr>
+        <w:lastRenderedPageBreak/>
+        <w:t>Da</w:t>
+      </w:r>
+      <w:r>
+        <w:rPr>
+          <w:rStyle w:val="Strong"/>
+          <w:bCs w:val="0"/>
+          <w:color w:val="000000" w:themeColor="text1"/>
+        </w:rPr>
+        <w:t xml:space="preserve">y 5 </w:t>
+      </w:r>
+      <w:r>
+        <w:rPr>
+          <w:rStyle w:val="Strong"/>
+          <w:bCs w:val="0"/>
+          <w:color w:val="000000" w:themeColor="text1"/>
+        </w:rPr>
+        <w:t>Reflective Improvement and Strategy Planning</w:t>
+      </w:r>
+    </w:p>
+    <w:p>
+      <w:pPr>
+        <w:pStyle w:val="NormalWeb"/>
+        <w:rPr>
+          <w:color w:val="000000" w:themeColor="text1"/>
+        </w:rPr>
+      </w:pPr>
+      <w:r>
+        <w:rPr>
+          <w:color w:val="000000" w:themeColor="text1"/>
+        </w:rPr>
+        <w:t>The final day was spent reviewing all submitted proposals and identifying common weaknesses. While there were no client responses throughout the five days, the experience was still valuable. I gained a clearer understanding of how to position myself better as a new freelancer and how to present my skills more confidently. Thi</w:t>
+      </w:r>
+      <w:r>
+        <w:rPr>
+          <w:color w:val="000000" w:themeColor="text1"/>
+        </w:rPr>
+        <w:t xml:space="preserve">s day marked a shift from trial and </w:t>
+      </w:r>
+      <w:bookmarkStart w:id="0" w:name="_GoBack"/>
+      <w:bookmarkEnd w:id="0"/>
+      <w:r>
+        <w:rPr>
+          <w:color w:val="000000" w:themeColor="text1"/>
+        </w:rPr>
+        <w:t>error to a more structured strategy.</w:t>
+      </w:r>
+    </w:p>
+    <w:p>
+      <w:pPr>
+        <w:rPr>
+          <w:color w:val="000000" w:themeColor="text1"/>
+        </w:rPr>
+      </w:pPr>
+    </w:p>
+    <w:p>
+      <w:pPr>
+        <w:pStyle w:val="Heading2"/>
+        <w:rPr>
+          <w:color w:val="000000" w:themeColor="text1"/>
+        </w:rPr>
+      </w:pPr>
+      <w:r>
+        <w:rPr>
+          <w:rStyle w:val="Strong"/>
+          <w:rFonts w:eastAsiaTheme="majorEastAsia"/>
+          <w:b/>
+          <w:bCs/>
+          <w:color w:val="000000" w:themeColor="text1"/>
+        </w:rPr>
+        <w:t>Comprehensive Reflection (No Responses)</w:t>
+      </w:r>
+    </w:p>
+    <w:p>
+      <w:pPr>
+        <w:pStyle w:val="NormalWeb"/>
+        <w:rPr>
+          <w:color w:val="000000" w:themeColor="text1"/>
+        </w:rPr>
+      </w:pPr>
+      <w:r>
+        <w:rPr>
+          <w:color w:val="000000" w:themeColor="text1"/>
+        </w:rPr>
+        <w:t>Over the five-day bidding period, I did not receive direct client responses; however, the experience provided important insights into freelancing platform dynamics, competition, and self-positioning. The most important learning was that lack of response does not necessarily reflect lack of ability but often relates to profile maturity, proposal visibility, and market competition. I identified several areas for improvement, including stronger opening statements, earlier bidding, clearer pricing communication, and better portfolio presentation. Moving forward, I plan to refine my proposals further, improve my profile completeness, add more portfolio evidence, and adopt a more strategic approach to bidding. This experience served as a foundational learning phase for my freelancing journey rather than a measure of immediate success.</w:t>
+      </w:r>
+    </w:p>
     <w:p>
       <w:pPr>
         <w:spacing w:before="100" w:beforeAutospacing="1" w:after="100" w:afterAutospacing="1" w:line="240" w:lineRule="auto"/>
         <w:outlineLvl w:val="1"/>
         <w:rPr>
-          <w:rFonts w:ascii="Times New Roman" w:eastAsia="Times New Roman" w:hAnsi="Times New Roman" w:cs="Times New Roman"/>
-          <w:b/>
-          <w:bCs/>
-          <w:sz w:val="36"/>
-          <w:szCs w:val="36"/>
-        </w:rPr>
-      </w:pPr>
-      <w:r>
-        <w:rPr>
-          <w:rFonts w:ascii="Times New Roman" w:eastAsia="Times New Roman" w:hAnsi="Times New Roman" w:cs="Times New Roman"/>
-          <w:b/>
-          <w:bCs/>
-          <w:sz w:val="36"/>
-          <w:szCs w:val="36"/>
-        </w:rPr>
-        <w:t xml:space="preserve">Day 1 </w:t>
-      </w:r>
-      <w:r>
-        <w:rPr>
-          <w:rFonts w:ascii="Times New Roman" w:eastAsia="Times New Roman" w:hAnsi="Times New Roman" w:cs="Times New Roman"/>
-          <w:b/>
-          <w:bCs/>
-          <w:sz w:val="36"/>
-          <w:szCs w:val="36"/>
-        </w:rPr>
-        <w:t>Initial Bidding Assessment</w:t>
-      </w:r>
-    </w:p>
-    <w:p>
-      <w:pPr>
-        <w:spacing w:before="100" w:beforeAutospacing="1" w:after="100" w:afterAutospacing="1" w:line="240" w:lineRule="auto"/>
-        <w:rPr>
-          <w:rFonts w:ascii="Times New Roman" w:eastAsia="Times New Roman" w:hAnsi="Times New Roman" w:cs="Times New Roman"/>
-          <w:sz w:val="24"/>
-          <w:szCs w:val="24"/>
-        </w:rPr>
-      </w:pPr>
-      <w:r>
-        <w:rPr>
-          <w:rFonts w:ascii="Times New Roman" w:eastAsia="Times New Roman" w:hAnsi="Times New Roman" w:cs="Times New Roman"/>
-          <w:sz w:val="24"/>
-          <w:szCs w:val="24"/>
-        </w:rPr>
-        <w:t>The first day was spent testing different p</w:t>
-      </w:r>
-      <w:r>
-        <w:rPr>
-          <w:rFonts w:ascii="Times New Roman" w:eastAsia="Times New Roman" w:hAnsi="Times New Roman" w:cs="Times New Roman"/>
-          <w:sz w:val="24"/>
-          <w:szCs w:val="24"/>
-        </w:rPr>
-        <w:t xml:space="preserve">roject categories, mainly short </w:t>
-      </w:r>
-      <w:r>
-        <w:rPr>
-          <w:rFonts w:ascii="Times New Roman" w:eastAsia="Times New Roman" w:hAnsi="Times New Roman" w:cs="Times New Roman"/>
-          <w:sz w:val="24"/>
-          <w:szCs w:val="24"/>
-        </w:rPr>
-        <w:t>term</w:t>
-      </w:r>
-      <w:r>
-        <w:rPr>
-          <w:rFonts w:ascii="Times New Roman" w:eastAsia="Times New Roman" w:hAnsi="Times New Roman" w:cs="Times New Roman"/>
-          <w:sz w:val="24"/>
-          <w:szCs w:val="24"/>
-        </w:rPr>
-        <w:t xml:space="preserve"> mobile app tasks and minor bug </w:t>
-      </w:r>
-      <w:r>
-        <w:rPr>
-          <w:rFonts w:ascii="Times New Roman" w:eastAsia="Times New Roman" w:hAnsi="Times New Roman" w:cs="Times New Roman"/>
-          <w:sz w:val="24"/>
-          <w:szCs w:val="24"/>
-        </w:rPr>
-        <w:t>fixing work. Client engagement was limited, which highlighted the competitive nature of smaller projects. I noticed that proposals which directly referenced the client’s problem felt more aligned, but my messaging still lacked a strong positioning statement. This day helped me understand the importance of immediately establishing expertise. Moving forward, I decided to refine how I introduce my role and value within the first few lines of each proposal.</w:t>
-      </w:r>
-    </w:p>
-    <w:p>
-      <w:pPr>
-        <w:spacing w:after="0" w:line="240" w:lineRule="auto"/>
-        <w:rPr>
-          <w:rFonts w:ascii="Times New Roman" w:eastAsia="Times New Roman" w:hAnsi="Times New Roman" w:cs="Times New Roman"/>
-          <w:sz w:val="24"/>
-          <w:szCs w:val="24"/>
-        </w:rPr>
-      </w:pPr>
-    </w:p>
-    <w:p>
-      <w:pPr>
-        <w:spacing w:before="100" w:beforeAutospacing="1" w:after="100" w:afterAutospacing="1" w:line="240" w:lineRule="auto"/>
-        <w:outlineLvl w:val="1"/>
-        <w:rPr>
-          <w:rFonts w:ascii="Times New Roman" w:eastAsia="Times New Roman" w:hAnsi="Times New Roman" w:cs="Times New Roman"/>
-          <w:b/>
-          <w:bCs/>
-          <w:sz w:val="36"/>
-          <w:szCs w:val="36"/>
-        </w:rPr>
-      </w:pPr>
-      <w:r>
-        <w:rPr>
-          <w:rFonts w:ascii="Times New Roman" w:eastAsia="Times New Roman" w:hAnsi="Times New Roman" w:cs="Times New Roman"/>
-          <w:b/>
-          <w:bCs/>
-          <w:sz w:val="36"/>
-          <w:szCs w:val="36"/>
-        </w:rPr>
-        <w:t>Day 2</w:t>
-      </w:r>
-      <w:r>
-        <w:rPr>
-          <w:rFonts w:ascii="Times New Roman" w:eastAsia="Times New Roman" w:hAnsi="Times New Roman" w:cs="Times New Roman"/>
-          <w:b/>
-          <w:bCs/>
-          <w:sz w:val="36"/>
-          <w:szCs w:val="36"/>
-        </w:rPr>
-        <w:t xml:space="preserve"> Confidence and Clarity in Communication</w:t>
-      </w:r>
-    </w:p>
-    <w:p>
-      <w:pPr>
-        <w:spacing w:before="100" w:beforeAutospacing="1" w:after="100" w:afterAutospacing="1" w:line="240" w:lineRule="auto"/>
-        <w:rPr>
-          <w:rFonts w:ascii="Times New Roman" w:eastAsia="Times New Roman" w:hAnsi="Times New Roman" w:cs="Times New Roman"/>
-          <w:sz w:val="24"/>
-          <w:szCs w:val="24"/>
-        </w:rPr>
-      </w:pPr>
-      <w:r>
-        <w:rPr>
-          <w:rFonts w:ascii="Times New Roman" w:eastAsia="Times New Roman" w:hAnsi="Times New Roman" w:cs="Times New Roman"/>
-          <w:sz w:val="24"/>
-          <w:szCs w:val="24"/>
-        </w:rPr>
-        <w:t>On the second day, I shifted toward slightly</w:t>
-      </w:r>
-      <w:r>
-        <w:rPr>
-          <w:rFonts w:ascii="Times New Roman" w:eastAsia="Times New Roman" w:hAnsi="Times New Roman" w:cs="Times New Roman"/>
-          <w:sz w:val="24"/>
-          <w:szCs w:val="24"/>
-        </w:rPr>
-        <w:t xml:space="preserve"> larger projects involving full stack and e </w:t>
-      </w:r>
-      <w:r>
-        <w:rPr>
-          <w:rFonts w:ascii="Times New Roman" w:eastAsia="Times New Roman" w:hAnsi="Times New Roman" w:cs="Times New Roman"/>
-          <w:sz w:val="24"/>
-          <w:szCs w:val="24"/>
-        </w:rPr>
-        <w:t>commerce development. One client interaction stood out, as they asked direct questions about timelines and payment flow. This reinforced the idea that clarity and decisiveness increase client trust. However, I also identified a weakness in confidently communicating pricing structures. To address this, I planned to prepare clearer pricing logic and predefined timelines before bidding further.</w:t>
-      </w:r>
-    </w:p>
-    <w:p>
-      <w:pPr>
-        <w:spacing w:before="100" w:beforeAutospacing="1" w:after="100" w:afterAutospacing="1" w:line="240" w:lineRule="auto"/>
-        <w:outlineLvl w:val="1"/>
-        <w:rPr>
-          <w:rFonts w:ascii="Times New Roman" w:eastAsia="Times New Roman" w:hAnsi="Times New Roman" w:cs="Times New Roman"/>
-          <w:b/>
-          <w:bCs/>
-          <w:sz w:val="36"/>
-          <w:szCs w:val="36"/>
-        </w:rPr>
-      </w:pPr>
-      <w:r>
-        <w:rPr>
-          <w:rFonts w:ascii="Times New Roman" w:eastAsia="Times New Roman" w:hAnsi="Times New Roman" w:cs="Times New Roman"/>
-          <w:b/>
-          <w:bCs/>
-          <w:sz w:val="36"/>
-          <w:szCs w:val="36"/>
-        </w:rPr>
-        <w:t>Day 3</w:t>
-      </w:r>
-      <w:r>
-        <w:rPr>
-          <w:rFonts w:ascii="Times New Roman" w:eastAsia="Times New Roman" w:hAnsi="Times New Roman" w:cs="Times New Roman"/>
-          <w:b/>
-          <w:bCs/>
-          <w:sz w:val="36"/>
-          <w:szCs w:val="36"/>
-        </w:rPr>
-        <w:t xml:space="preserve"> </w:t>
-      </w:r>
-      <w:r>
-        <w:rPr>
-          <w:rFonts w:ascii="Times New Roman" w:eastAsia="Times New Roman" w:hAnsi="Times New Roman" w:cs="Times New Roman"/>
-          <w:b/>
-          <w:bCs/>
-          <w:sz w:val="36"/>
-          <w:szCs w:val="36"/>
-        </w:rPr>
-        <w:t xml:space="preserve">Improving Engagement </w:t>
-      </w:r>
-      <w:proofErr w:type="gramStart"/>
-      <w:r>
-        <w:rPr>
-          <w:rFonts w:ascii="Times New Roman" w:eastAsia="Times New Roman" w:hAnsi="Times New Roman" w:cs="Times New Roman"/>
-          <w:b/>
-          <w:bCs/>
-          <w:sz w:val="36"/>
-          <w:szCs w:val="36"/>
-        </w:rPr>
-        <w:t>Through</w:t>
-      </w:r>
-      <w:proofErr w:type="gramEnd"/>
-      <w:r>
-        <w:rPr>
-          <w:rFonts w:ascii="Times New Roman" w:eastAsia="Times New Roman" w:hAnsi="Times New Roman" w:cs="Times New Roman"/>
-          <w:b/>
-          <w:bCs/>
-          <w:sz w:val="36"/>
-          <w:szCs w:val="36"/>
-        </w:rPr>
-        <w:t xml:space="preserve"> Relevance</w:t>
-      </w:r>
-    </w:p>
-    <w:p>
-      <w:pPr>
-        <w:spacing w:before="100" w:beforeAutospacing="1" w:after="100" w:afterAutospacing="1" w:line="240" w:lineRule="auto"/>
-        <w:rPr>
-          <w:rFonts w:ascii="Times New Roman" w:eastAsia="Times New Roman" w:hAnsi="Times New Roman" w:cs="Times New Roman"/>
-          <w:sz w:val="24"/>
-          <w:szCs w:val="24"/>
-        </w:rPr>
-      </w:pPr>
-      <w:r>
-        <w:rPr>
-          <w:rFonts w:ascii="Times New Roman" w:eastAsia="Times New Roman" w:hAnsi="Times New Roman" w:cs="Times New Roman"/>
-          <w:sz w:val="24"/>
-          <w:szCs w:val="24"/>
-        </w:rPr>
-        <w:t>The focus on CMS and performance-related web projects led to a noticeable improvement in response rate. Clients reacted more positively when proposals highlighted relevant past experience instead of generic skill sets. This day emphasized that relevance matters more than volume when bidding. A key issue I identifi</w:t>
-      </w:r>
-      <w:r>
-        <w:rPr>
-          <w:rFonts w:ascii="Times New Roman" w:eastAsia="Times New Roman" w:hAnsi="Times New Roman" w:cs="Times New Roman"/>
-          <w:sz w:val="24"/>
-          <w:szCs w:val="24"/>
-        </w:rPr>
-        <w:t xml:space="preserve">ed was inconsistent follow </w:t>
-      </w:r>
-      <w:r>
-        <w:rPr>
-          <w:rFonts w:ascii="Times New Roman" w:eastAsia="Times New Roman" w:hAnsi="Times New Roman" w:cs="Times New Roman"/>
-          <w:sz w:val="24"/>
-          <w:szCs w:val="24"/>
-        </w:rPr>
-        <w:t>up, which could result in missed opportunities. I decided</w:t>
-      </w:r>
-      <w:r>
-        <w:rPr>
-          <w:rFonts w:ascii="Times New Roman" w:eastAsia="Times New Roman" w:hAnsi="Times New Roman" w:cs="Times New Roman"/>
-          <w:sz w:val="24"/>
-          <w:szCs w:val="24"/>
-        </w:rPr>
-        <w:t xml:space="preserve"> to implement a stricter follow </w:t>
-      </w:r>
-      <w:r>
-        <w:rPr>
-          <w:rFonts w:ascii="Times New Roman" w:eastAsia="Times New Roman" w:hAnsi="Times New Roman" w:cs="Times New Roman"/>
-          <w:sz w:val="24"/>
-          <w:szCs w:val="24"/>
-        </w:rPr>
-        <w:t>up routine going forward.</w:t>
-      </w:r>
-    </w:p>
-    <w:p>
-      <w:pPr>
-        <w:spacing w:after="0" w:line="240" w:lineRule="auto"/>
-        <w:rPr>
-          <w:rFonts w:ascii="Times New Roman" w:eastAsia="Times New Roman" w:hAnsi="Times New Roman" w:cs="Times New Roman"/>
-          <w:sz w:val="24"/>
-          <w:szCs w:val="24"/>
-        </w:rPr>
-      </w:pPr>
-    </w:p>
-    <w:p>
-      <w:pPr>
-        <w:spacing w:before="100" w:beforeAutospacing="1" w:after="100" w:afterAutospacing="1" w:line="240" w:lineRule="auto"/>
-        <w:outlineLvl w:val="1"/>
-        <w:rPr>
-          <w:rFonts w:ascii="Times New Roman" w:eastAsia="Times New Roman" w:hAnsi="Times New Roman" w:cs="Times New Roman"/>
-          <w:b/>
-          <w:bCs/>
-          <w:sz w:val="36"/>
-          <w:szCs w:val="36"/>
-        </w:rPr>
-      </w:pPr>
-      <w:r>
-        <w:rPr>
-          <w:rFonts w:ascii="Times New Roman" w:eastAsia="Times New Roman" w:hAnsi="Times New Roman" w:cs="Times New Roman"/>
-          <w:b/>
-          <w:bCs/>
-          <w:sz w:val="36"/>
-          <w:szCs w:val="36"/>
-        </w:rPr>
-        <w:t>Day 4 Strategic Questioning and Timing</w:t>
-      </w:r>
-    </w:p>
-    <w:p>
-      <w:pPr>
-        <w:spacing w:before="100" w:beforeAutospacing="1" w:after="100" w:afterAutospacing="1" w:line="240" w:lineRule="auto"/>
-        <w:rPr>
-          <w:rFonts w:ascii="Times New Roman" w:eastAsia="Times New Roman" w:hAnsi="Times New Roman" w:cs="Times New Roman"/>
-          <w:sz w:val="24"/>
-          <w:szCs w:val="24"/>
-        </w:rPr>
-      </w:pPr>
-      <w:r>
-        <w:rPr>
-          <w:rFonts w:ascii="Times New Roman" w:eastAsia="Times New Roman" w:hAnsi="Times New Roman" w:cs="Times New Roman"/>
-          <w:sz w:val="24"/>
-          <w:szCs w:val="24"/>
-        </w:rPr>
-        <w:t xml:space="preserve">Design and UI-focused projects dominated the fourth day. Instead of leading with solutions, I experimented with asking targeted questions about user goals and expectations. This approach led to more detailed client replies, indicating higher engagement. However, communication </w:t>
-      </w:r>
-      <w:r>
-        <w:rPr>
-          <w:rFonts w:ascii="Times New Roman" w:eastAsia="Times New Roman" w:hAnsi="Times New Roman" w:cs="Times New Roman"/>
-          <w:sz w:val="24"/>
-          <w:szCs w:val="24"/>
-        </w:rPr>
-        <w:lastRenderedPageBreak/>
-        <w:t>delays due to time zone differences affected response speed. To optimize visibility, I resolved to subm</w:t>
-      </w:r>
-      <w:r>
-        <w:rPr>
-          <w:rFonts w:ascii="Times New Roman" w:eastAsia="Times New Roman" w:hAnsi="Times New Roman" w:cs="Times New Roman"/>
-          <w:sz w:val="24"/>
-          <w:szCs w:val="24"/>
-        </w:rPr>
-        <w:t xml:space="preserve">it bids earlier and time follow </w:t>
-      </w:r>
-      <w:r>
-        <w:rPr>
-          <w:rFonts w:ascii="Times New Roman" w:eastAsia="Times New Roman" w:hAnsi="Times New Roman" w:cs="Times New Roman"/>
-          <w:sz w:val="24"/>
-          <w:szCs w:val="24"/>
-        </w:rPr>
-        <w:t>ups more strategically.</w:t>
-      </w:r>
-    </w:p>
-    <w:p>
-      <w:pPr>
-        <w:spacing w:after="0" w:line="240" w:lineRule="auto"/>
-        <w:rPr>
-          <w:rFonts w:ascii="Times New Roman" w:eastAsia="Times New Roman" w:hAnsi="Times New Roman" w:cs="Times New Roman"/>
-          <w:sz w:val="24"/>
-          <w:szCs w:val="24"/>
-        </w:rPr>
-      </w:pPr>
-    </w:p>
-    <w:p>
-      <w:pPr>
-        <w:spacing w:before="100" w:beforeAutospacing="1" w:after="100" w:afterAutospacing="1" w:line="240" w:lineRule="auto"/>
-        <w:outlineLvl w:val="1"/>
-        <w:rPr>
-          <w:rFonts w:ascii="Times New Roman" w:eastAsia="Times New Roman" w:hAnsi="Times New Roman" w:cs="Times New Roman"/>
-          <w:b/>
-          <w:bCs/>
-          <w:sz w:val="36"/>
-          <w:szCs w:val="36"/>
-        </w:rPr>
-      </w:pPr>
-      <w:r>
-        <w:rPr>
-          <w:rFonts w:ascii="Times New Roman" w:eastAsia="Times New Roman" w:hAnsi="Times New Roman" w:cs="Times New Roman"/>
-          <w:b/>
-          <w:bCs/>
-          <w:sz w:val="36"/>
-          <w:szCs w:val="36"/>
-        </w:rPr>
-        <w:t xml:space="preserve">Day 5 </w:t>
-      </w:r>
-      <w:r>
-        <w:rPr>
-          <w:rFonts w:ascii="Times New Roman" w:eastAsia="Times New Roman" w:hAnsi="Times New Roman" w:cs="Times New Roman"/>
-          <w:b/>
-          <w:bCs/>
-          <w:sz w:val="36"/>
-          <w:szCs w:val="36"/>
-        </w:rPr>
-        <w:t xml:space="preserve">Solution </w:t>
-      </w:r>
-      <w:r>
-        <w:rPr>
-          <w:rFonts w:ascii="Times New Roman" w:eastAsia="Times New Roman" w:hAnsi="Times New Roman" w:cs="Times New Roman"/>
-          <w:b/>
-          <w:bCs/>
-          <w:sz w:val="36"/>
-          <w:szCs w:val="36"/>
-        </w:rPr>
-        <w:t>Oriented Positioning</w:t>
-      </w:r>
-    </w:p>
-    <w:p>
-      <w:pPr>
-        <w:spacing w:before="100" w:beforeAutospacing="1" w:after="100" w:afterAutospacing="1" w:line="240" w:lineRule="auto"/>
-        <w:rPr>
-          <w:rFonts w:ascii="Times New Roman" w:eastAsia="Times New Roman" w:hAnsi="Times New Roman" w:cs="Times New Roman"/>
-          <w:sz w:val="24"/>
-          <w:szCs w:val="24"/>
-        </w:rPr>
-      </w:pPr>
-      <w:r>
-        <w:rPr>
-          <w:rFonts w:ascii="Times New Roman" w:eastAsia="Times New Roman" w:hAnsi="Times New Roman" w:cs="Times New Roman"/>
-          <w:sz w:val="24"/>
-          <w:szCs w:val="24"/>
-        </w:rPr>
-        <w:t>Th</w:t>
-      </w:r>
-      <w:r>
-        <w:rPr>
-          <w:rFonts w:ascii="Times New Roman" w:eastAsia="Times New Roman" w:hAnsi="Times New Roman" w:cs="Times New Roman"/>
-          <w:sz w:val="24"/>
-          <w:szCs w:val="24"/>
-        </w:rPr>
-        <w:t xml:space="preserve">e final day concentrated on end to </w:t>
-      </w:r>
-      <w:r>
-        <w:rPr>
-          <w:rFonts w:ascii="Times New Roman" w:eastAsia="Times New Roman" w:hAnsi="Times New Roman" w:cs="Times New Roman"/>
-          <w:sz w:val="24"/>
-          <w:szCs w:val="24"/>
-        </w:rPr>
-        <w:t>end mobile application projects. Presenting structured user flows and explaining how features solve real problems proved effective. Clients showed greater interest wh</w:t>
-      </w:r>
-      <w:r>
-        <w:rPr>
-          <w:rFonts w:ascii="Times New Roman" w:eastAsia="Times New Roman" w:hAnsi="Times New Roman" w:cs="Times New Roman"/>
-          <w:sz w:val="24"/>
-          <w:szCs w:val="24"/>
-        </w:rPr>
-        <w:t xml:space="preserve">en I framed myself as a problem </w:t>
-      </w:r>
-      <w:bookmarkStart w:id="0" w:name="_GoBack"/>
-      <w:bookmarkEnd w:id="0"/>
-      <w:r>
-        <w:rPr>
-          <w:rFonts w:ascii="Times New Roman" w:eastAsia="Times New Roman" w:hAnsi="Times New Roman" w:cs="Times New Roman"/>
-          <w:sz w:val="24"/>
-          <w:szCs w:val="24"/>
-        </w:rPr>
-        <w:t>solver rather than just a developer. The main challenge remained pricing confidence, which confirmed the need for a standardized pricing and milestone framework for future bids.</w:t>
-      </w:r>
-    </w:p>
-    <w:p>
-      <w:pPr>
-        <w:spacing w:after="0" w:line="240" w:lineRule="auto"/>
-        <w:rPr>
-          <w:rFonts w:ascii="Times New Roman" w:eastAsia="Times New Roman" w:hAnsi="Times New Roman" w:cs="Times New Roman"/>
-          <w:sz w:val="24"/>
-          <w:szCs w:val="24"/>
-        </w:rPr>
-      </w:pPr>
-    </w:p>
-    <w:p>
-      <w:pPr>
-        <w:spacing w:before="100" w:beforeAutospacing="1" w:after="100" w:afterAutospacing="1" w:line="240" w:lineRule="auto"/>
-        <w:outlineLvl w:val="1"/>
-        <w:rPr>
-          <w:rFonts w:ascii="Times New Roman" w:eastAsia="Times New Roman" w:hAnsi="Times New Roman" w:cs="Times New Roman"/>
-          <w:b/>
-          <w:bCs/>
-          <w:sz w:val="36"/>
-          <w:szCs w:val="36"/>
-        </w:rPr>
-      </w:pPr>
-      <w:r>
-        <w:rPr>
-          <w:rFonts w:ascii="Times New Roman" w:eastAsia="Times New Roman" w:hAnsi="Times New Roman" w:cs="Times New Roman"/>
-          <w:b/>
-          <w:bCs/>
-          <w:sz w:val="36"/>
-          <w:szCs w:val="36"/>
-        </w:rPr>
-        <w:t>Overall Reflection and Key Learnings</w:t>
-      </w:r>
-    </w:p>
-    <w:p>
-      <w:pPr>
-        <w:spacing w:before="100" w:beforeAutospacing="1" w:after="100" w:afterAutospacing="1" w:line="240" w:lineRule="auto"/>
-        <w:rPr>
-          <w:rFonts w:ascii="Times New Roman" w:eastAsia="Times New Roman" w:hAnsi="Times New Roman" w:cs="Times New Roman"/>
-          <w:sz w:val="24"/>
-          <w:szCs w:val="24"/>
-        </w:rPr>
-      </w:pPr>
-      <w:r>
-        <w:rPr>
-          <w:rFonts w:ascii="Times New Roman" w:eastAsia="Times New Roman" w:hAnsi="Times New Roman" w:cs="Times New Roman"/>
-          <w:sz w:val="24"/>
-          <w:szCs w:val="24"/>
-        </w:rPr>
-        <w:t xml:space="preserve">Across the five </w:t>
-      </w:r>
-      <w:r>
-        <w:rPr>
-          <w:rFonts w:ascii="Times New Roman" w:eastAsia="Times New Roman" w:hAnsi="Times New Roman" w:cs="Times New Roman"/>
-          <w:sz w:val="24"/>
-          <w:szCs w:val="24"/>
-        </w:rPr>
-        <w:t>day bidding period, there was a clear progression in proposal quality, communication strategy, and confidence. Client engagement improved as proposals became more tar</w:t>
-      </w:r>
-      <w:r>
-        <w:rPr>
-          <w:rFonts w:ascii="Times New Roman" w:eastAsia="Times New Roman" w:hAnsi="Times New Roman" w:cs="Times New Roman"/>
-          <w:sz w:val="24"/>
-          <w:szCs w:val="24"/>
-        </w:rPr>
-        <w:t xml:space="preserve">geted, structured, and solution </w:t>
-      </w:r>
-      <w:r>
-        <w:rPr>
-          <w:rFonts w:ascii="Times New Roman" w:eastAsia="Times New Roman" w:hAnsi="Times New Roman" w:cs="Times New Roman"/>
-          <w:sz w:val="24"/>
-          <w:szCs w:val="24"/>
-        </w:rPr>
-        <w:t>driven. The most impactful practices were personalization, clear delivery timelines, asking meaningful questions, and referencing relevant experience. Recurring client concerns centered on pricing transparency, delivery assurance, and credibility. Based on these insights, my future bidding approach will prioritize struc</w:t>
-      </w:r>
-      <w:r>
-        <w:rPr>
-          <w:rFonts w:ascii="Times New Roman" w:eastAsia="Times New Roman" w:hAnsi="Times New Roman" w:cs="Times New Roman"/>
-          <w:sz w:val="24"/>
-          <w:szCs w:val="24"/>
-        </w:rPr>
-        <w:t xml:space="preserve">tured pricing models, milestone </w:t>
-      </w:r>
-      <w:r>
-        <w:rPr>
-          <w:rFonts w:ascii="Times New Roman" w:eastAsia="Times New Roman" w:hAnsi="Times New Roman" w:cs="Times New Roman"/>
-          <w:sz w:val="24"/>
-          <w:szCs w:val="24"/>
-        </w:rPr>
-        <w:t>based delivery, and concise yet persuasive proposals. My next steps include strengthening my portfolio presentation, formalizing proposal templates, an</w:t>
-      </w:r>
-      <w:r>
-        <w:rPr>
-          <w:rFonts w:ascii="Times New Roman" w:eastAsia="Times New Roman" w:hAnsi="Times New Roman" w:cs="Times New Roman"/>
-          <w:sz w:val="24"/>
-          <w:szCs w:val="24"/>
-        </w:rPr>
-        <w:t xml:space="preserve">d maintaining consistent follow </w:t>
-      </w:r>
-      <w:r>
-        <w:rPr>
-          <w:rFonts w:ascii="Times New Roman" w:eastAsia="Times New Roman" w:hAnsi="Times New Roman" w:cs="Times New Roman"/>
-          <w:sz w:val="24"/>
-          <w:szCs w:val="24"/>
-        </w:rPr>
-        <w:t>up discipline to improve conversion rates.</w:t>
-      </w:r>
-    </w:p>
-    <w:p/>
+          <w:color w:val="000000" w:themeColor="text1"/>
+        </w:rPr>
+      </w:pPr>
+    </w:p>
     <w:sectPr>
       <w:pgSz w:w="12240" w:h="15840"/>
       <w:pgMar w:top="1440" w:right="1440" w:bottom="1440" w:left="1440" w:header="708" w:footer="708" w:gutter="0"/>
@@ -1015,6 +765,29 @@
       <w:szCs w:val="36"/>
     </w:rPr>
   </w:style>
+  <w:style w:type="paragraph" w:styleId="Heading3">
+    <w:name w:val="heading 3"/>
+    <w:basedOn w:val="Normal"/>
+    <w:next w:val="Normal"/>
+    <w:link w:val="Heading3Char"/>
+    <w:uiPriority w:val="9"/>
+    <w:semiHidden/>
+    <w:unhideWhenUsed/>
+    <w:qFormat/>
+    <w:rsid w:val="00256061"/>
+    <w:pPr>
+      <w:keepNext/>
+      <w:keepLines/>
+      <w:spacing w:before="40" w:after="0"/>
+      <w:outlineLvl w:val="2"/>
+    </w:pPr>
+    <w:rPr>
+      <w:rFonts w:asciiTheme="majorHAnsi" w:eastAsiaTheme="majorEastAsia" w:hAnsiTheme="majorHAnsi" w:cstheme="majorBidi"/>
+      <w:color w:val="1F4D78" w:themeColor="accent1" w:themeShade="7F"/>
+      <w:sz w:val="24"/>
+      <w:szCs w:val="24"/>
+    </w:rPr>
+  </w:style>
   <w:style w:type="character" w:default="1" w:styleId="DefaultParagraphFont">
     <w:name w:val="Default Paragraph Font"/>
     <w:uiPriority w:val="1"/>
@@ -1113,6 +886,20 @@
     </w:pPr>
     <w:rPr>
       <w:rFonts w:ascii="Times New Roman" w:eastAsia="Times New Roman" w:hAnsi="Times New Roman" w:cs="Times New Roman"/>
+      <w:sz w:val="24"/>
+      <w:szCs w:val="24"/>
+    </w:rPr>
+  </w:style>
+  <w:style w:type="character" w:customStyle="1" w:styleId="Heading3Char">
+    <w:name w:val="Heading 3 Char"/>
+    <w:basedOn w:val="DefaultParagraphFont"/>
+    <w:link w:val="Heading3"/>
+    <w:uiPriority w:val="9"/>
+    <w:semiHidden/>
+    <w:rsid w:val="00256061"/>
+    <w:rPr>
+      <w:rFonts w:asciiTheme="majorHAnsi" w:eastAsiaTheme="majorEastAsia" w:hAnsiTheme="majorHAnsi" w:cstheme="majorBidi"/>
+      <w:color w:val="1F4D78" w:themeColor="accent1" w:themeShade="7F"/>
       <w:sz w:val="24"/>
       <w:szCs w:val="24"/>
     </w:rPr>
